--- a/TitlePage.docx
+++ b/TitlePage.docx
@@ -13,6 +13,8 @@
           <w:lang w:val="en-NZ"/>
         </w:rPr>
       </w:pPr>
+      <w:bookmarkStart w:id="0" w:name="_GoBack"/>
+      <w:bookmarkEnd w:id="0"/>
       <w:r>
         <w:rPr>
           <w:rFonts w:ascii="Garamond" w:hAnsi="Garamond"/>
@@ -303,7 +305,17 @@
           <w:szCs w:val="32"/>
           <w:lang w:val="en-NZ"/>
         </w:rPr>
-        <w:t xml:space="preserve"> PLC Smartphone Sensor control</w:t>
+        <w:t xml:space="preserve"> PLC Smartphone Sensor C</w:t>
+      </w:r>
+      <w:r>
+        <w:rPr>
+          <w:rFonts w:ascii="Garamond" w:hAnsi="Garamond"/>
+          <w:b/>
+          <w:sz w:val="32"/>
+          <w:szCs w:val="32"/>
+          <w:lang w:val="en-NZ"/>
+        </w:rPr>
+        <w:t>ontrol</w:t>
       </w:r>
     </w:p>
     <w:p>
@@ -512,8 +524,6 @@
           <w:lang w:val="en-NZ"/>
         </w:rPr>
       </w:pPr>
-      <w:bookmarkStart w:id="0" w:name="_GoBack"/>
-      <w:bookmarkEnd w:id="0"/>
     </w:p>
     <w:p>
       <w:pPr>
@@ -1153,6 +1163,7 @@
   <w:style w:type="character" w:default="1" w:styleId="DefaultParagraphFont">
     <w:name w:val="Default Paragraph Font"/>
     <w:uiPriority w:val="1"/>
+    <w:semiHidden/>
     <w:unhideWhenUsed/>
   </w:style>
   <w:style w:type="table" w:default="1" w:styleId="TableNormal">
